--- a/worddocs/password-storage-and-management-guide.docx
+++ b/worddocs/password-storage-and-management-guide.docx
@@ -683,10 +683,7 @@
       <w:lvlText w:val=" "/>
       <w:lvlJc w:val="left"/>
       <w:pPr>
-        <w:tabs>
-          <w:tab w:val="num" w:pos="0"/>
-        </w:tabs>
-        <w:ind w:left="480" w:hanging="480"/>
+        <w:ind w:left="720" w:hanging="480"/>
       </w:pPr>
     </w:lvl>
     <w:lvl w:ilvl="1">
@@ -694,10 +691,7 @@
       <w:lvlText w:val=" "/>
       <w:lvlJc w:val="left"/>
       <w:pPr>
-        <w:tabs>
-          <w:tab w:val="num" w:pos="720"/>
-        </w:tabs>
-        <w:ind w:left="1200" w:hanging="480"/>
+        <w:ind w:left="1440" w:hanging="480"/>
       </w:pPr>
     </w:lvl>
     <w:lvl w:ilvl="2">
@@ -705,10 +699,7 @@
       <w:lvlText w:val=" "/>
       <w:lvlJc w:val="left"/>
       <w:pPr>
-        <w:tabs>
-          <w:tab w:val="num" w:pos="1440"/>
-        </w:tabs>
-        <w:ind w:left="1920" w:hanging="480"/>
+        <w:ind w:left="2160" w:hanging="480"/>
       </w:pPr>
     </w:lvl>
     <w:lvl w:ilvl="3">
@@ -716,10 +707,7 @@
       <w:lvlText w:val=" "/>
       <w:lvlJc w:val="left"/>
       <w:pPr>
-        <w:tabs>
-          <w:tab w:val="num" w:pos="2160"/>
-        </w:tabs>
-        <w:ind w:left="2640" w:hanging="480"/>
+        <w:ind w:left="2880" w:hanging="480"/>
       </w:pPr>
     </w:lvl>
     <w:lvl w:ilvl="4">
@@ -727,10 +715,7 @@
       <w:lvlText w:val=" "/>
       <w:lvlJc w:val="left"/>
       <w:pPr>
-        <w:tabs>
-          <w:tab w:val="num" w:pos="2880"/>
-        </w:tabs>
-        <w:ind w:left="3360" w:hanging="480"/>
+        <w:ind w:left="3600" w:hanging="480"/>
       </w:pPr>
     </w:lvl>
     <w:lvl w:ilvl="5">
@@ -738,10 +723,7 @@
       <w:lvlText w:val=" "/>
       <w:lvlJc w:val="left"/>
       <w:pPr>
-        <w:tabs>
-          <w:tab w:val="num" w:pos="3600"/>
-        </w:tabs>
-        <w:ind w:left="4080" w:hanging="480"/>
+        <w:ind w:left="4320" w:hanging="480"/>
       </w:pPr>
     </w:lvl>
     <w:lvl w:ilvl="6">
@@ -749,10 +731,7 @@
       <w:lvlText w:val=" "/>
       <w:lvlJc w:val="left"/>
       <w:pPr>
-        <w:tabs>
-          <w:tab w:val="num" w:pos="4320"/>
-        </w:tabs>
-        <w:ind w:left="4800" w:hanging="480"/>
+        <w:ind w:left="5040" w:hanging="480"/>
       </w:pPr>
     </w:lvl>
     <w:lvl w:ilvl="7">
@@ -760,10 +739,7 @@
       <w:lvlText w:val=" "/>
       <w:lvlJc w:val="left"/>
       <w:pPr>
-        <w:tabs>
-          <w:tab w:val="num" w:pos="5040"/>
-        </w:tabs>
-        <w:ind w:left="5520" w:hanging="480"/>
+        <w:ind w:left="5760" w:hanging="480"/>
       </w:pPr>
     </w:lvl>
     <w:lvl w:ilvl="8">
@@ -771,10 +747,7 @@
       <w:lvlText w:val=" "/>
       <w:lvlJc w:val="left"/>
       <w:pPr>
-        <w:tabs>
-          <w:tab w:val="num" w:pos="5760"/>
-        </w:tabs>
-        <w:ind w:left="6240" w:hanging="480"/>
+        <w:ind w:left="6480" w:hanging="480"/>
       </w:pPr>
     </w:lvl>
   </w:abstractNum>
@@ -786,10 +759,7 @@
       <w:lvlText w:val="•"/>
       <w:lvlJc w:val="left"/>
       <w:pPr>
-        <w:tabs>
-          <w:tab w:val="num" w:pos="0"/>
-        </w:tabs>
-        <w:ind w:left="480" w:hanging="480"/>
+        <w:ind w:left="720" w:hanging="480"/>
       </w:pPr>
     </w:lvl>
     <w:lvl w:ilvl="1">
@@ -797,10 +767,7 @@
       <w:lvlText w:val="–"/>
       <w:lvlJc w:val="left"/>
       <w:pPr>
-        <w:tabs>
-          <w:tab w:val="num" w:pos="720"/>
-        </w:tabs>
-        <w:ind w:left="1200" w:hanging="480"/>
+        <w:ind w:left="1440" w:hanging="480"/>
       </w:pPr>
     </w:lvl>
     <w:lvl w:ilvl="2">
@@ -808,10 +775,7 @@
       <w:lvlText w:val="•"/>
       <w:lvlJc w:val="left"/>
       <w:pPr>
-        <w:tabs>
-          <w:tab w:val="num" w:pos="1440"/>
-        </w:tabs>
-        <w:ind w:left="1920" w:hanging="480"/>
+        <w:ind w:left="2160" w:hanging="480"/>
       </w:pPr>
     </w:lvl>
     <w:lvl w:ilvl="3">
@@ -819,10 +783,7 @@
       <w:lvlText w:val="–"/>
       <w:lvlJc w:val="left"/>
       <w:pPr>
-        <w:tabs>
-          <w:tab w:val="num" w:pos="2160"/>
-        </w:tabs>
-        <w:ind w:left="2640" w:hanging="480"/>
+        <w:ind w:left="2880" w:hanging="480"/>
       </w:pPr>
     </w:lvl>
     <w:lvl w:ilvl="4">
@@ -830,10 +791,7 @@
       <w:lvlText w:val="•"/>
       <w:lvlJc w:val="left"/>
       <w:pPr>
-        <w:tabs>
-          <w:tab w:val="num" w:pos="2880"/>
-        </w:tabs>
-        <w:ind w:left="3360" w:hanging="480"/>
+        <w:ind w:left="3600" w:hanging="480"/>
       </w:pPr>
     </w:lvl>
     <w:lvl w:ilvl="5">
@@ -841,10 +799,7 @@
       <w:lvlText w:val="–"/>
       <w:lvlJc w:val="left"/>
       <w:pPr>
-        <w:tabs>
-          <w:tab w:val="num" w:pos="3600"/>
-        </w:tabs>
-        <w:ind w:left="4080" w:hanging="480"/>
+        <w:ind w:left="4320" w:hanging="480"/>
       </w:pPr>
     </w:lvl>
     <w:lvl w:ilvl="6">
@@ -852,10 +807,7 @@
       <w:lvlText w:val="•"/>
       <w:lvlJc w:val="left"/>
       <w:pPr>
-        <w:tabs>
-          <w:tab w:val="num" w:pos="4320"/>
-        </w:tabs>
-        <w:ind w:left="4800" w:hanging="480"/>
+        <w:ind w:left="5040" w:hanging="480"/>
       </w:pPr>
     </w:lvl>
     <w:lvl w:ilvl="7">
@@ -863,10 +815,7 @@
       <w:lvlText w:val="–"/>
       <w:lvlJc w:val="left"/>
       <w:pPr>
-        <w:tabs>
-          <w:tab w:val="num" w:pos="5040"/>
-        </w:tabs>
-        <w:ind w:left="5520" w:hanging="480"/>
+        <w:ind w:left="5760" w:hanging="480"/>
       </w:pPr>
     </w:lvl>
     <w:lvl w:ilvl="8">
@@ -874,10 +823,7 @@
       <w:lvlText w:val="•"/>
       <w:lvlJc w:val="left"/>
       <w:pPr>
-        <w:tabs>
-          <w:tab w:val="num" w:pos="5760"/>
-        </w:tabs>
-        <w:ind w:left="6240" w:hanging="480"/>
+        <w:ind w:left="6480" w:hanging="480"/>
       </w:pPr>
     </w:lvl>
   </w:abstractNum>

--- a/worddocs/password-storage-and-management-guide.docx
+++ b/worddocs/password-storage-and-management-guide.docx
@@ -34,7 +34,7 @@
         <w:t xml:space="preserve">Guide</w:t>
       </w:r>
     </w:p>
-    <w:bookmarkStart w:id="32" w:name="ariaid-title1"/>
+    <w:bookmarkStart w:id="34" w:name="ariaid-title1"/>
     <w:p>
       <w:pPr>
         <w:pStyle w:val="Heading1"/>
@@ -644,7 +644,39 @@
       </w:r>
     </w:p>
     <w:bookmarkEnd w:id="31"/>
-    <w:bookmarkEnd w:id="32"/>
+    <w:bookmarkStart w:id="33" w:name="ariaid-title7"/>
+    <w:p>
+      <w:pPr>
+        <w:pStyle w:val="Heading2"/>
+      </w:pPr>
+      <w:r>
+        <w:t xml:space="preserve">Feedback</w:t>
+      </w:r>
+    </w:p>
+    <w:p>
+      <w:pPr>
+        <w:pStyle w:val="BlockText"/>
+      </w:pPr>
+      <w:r>
+        <w:t xml:space="preserve">If you have any questions or comments about this guidance, such as suggestions for improvements, please contact:</w:t>
+      </w:r>
+      <w:r>
+        <w:t xml:space="preserve"> </w:t>
+      </w:r>
+      <w:hyperlink r:id="rId32">
+        <w:r>
+          <w:rPr>
+            <w:rStyle w:val="Hyperlink"/>
+          </w:rPr>
+          <w:t xml:space="preserve">itpolicycontent@digital.justice.gov.uk</w:t>
+        </w:r>
+      </w:hyperlink>
+      <w:r>
+        <w:t xml:space="preserve">.</w:t>
+      </w:r>
+    </w:p>
+    <w:bookmarkEnd w:id="33"/>
+    <w:bookmarkEnd w:id="34"/>
     <w:sectPr/>
   </w:body>
 </w:document>

--- a/worddocs/password-storage-and-management-guide.docx
+++ b/worddocs/password-storage-and-management-guide.docx
@@ -715,7 +715,10 @@
       <w:lvlText w:val=" "/>
       <w:lvlJc w:val="left"/>
       <w:pPr>
-        <w:ind w:left="720" w:hanging="480"/>
+        <w:tabs>
+          <w:tab w:val="num" w:pos="0"/>
+        </w:tabs>
+        <w:ind w:left="480" w:hanging="480"/>
       </w:pPr>
     </w:lvl>
     <w:lvl w:ilvl="1">
@@ -723,7 +726,10 @@
       <w:lvlText w:val=" "/>
       <w:lvlJc w:val="left"/>
       <w:pPr>
-        <w:ind w:left="1440" w:hanging="480"/>
+        <w:tabs>
+          <w:tab w:val="num" w:pos="720"/>
+        </w:tabs>
+        <w:ind w:left="1200" w:hanging="480"/>
       </w:pPr>
     </w:lvl>
     <w:lvl w:ilvl="2">
@@ -731,7 +737,10 @@
       <w:lvlText w:val=" "/>
       <w:lvlJc w:val="left"/>
       <w:pPr>
-        <w:ind w:left="2160" w:hanging="480"/>
+        <w:tabs>
+          <w:tab w:val="num" w:pos="1440"/>
+        </w:tabs>
+        <w:ind w:left="1920" w:hanging="480"/>
       </w:pPr>
     </w:lvl>
     <w:lvl w:ilvl="3">
@@ -739,7 +748,10 @@
       <w:lvlText w:val=" "/>
       <w:lvlJc w:val="left"/>
       <w:pPr>
-        <w:ind w:left="2880" w:hanging="480"/>
+        <w:tabs>
+          <w:tab w:val="num" w:pos="2160"/>
+        </w:tabs>
+        <w:ind w:left="2640" w:hanging="480"/>
       </w:pPr>
     </w:lvl>
     <w:lvl w:ilvl="4">
@@ -747,7 +759,10 @@
       <w:lvlText w:val=" "/>
       <w:lvlJc w:val="left"/>
       <w:pPr>
-        <w:ind w:left="3600" w:hanging="480"/>
+        <w:tabs>
+          <w:tab w:val="num" w:pos="2880"/>
+        </w:tabs>
+        <w:ind w:left="3360" w:hanging="480"/>
       </w:pPr>
     </w:lvl>
     <w:lvl w:ilvl="5">
@@ -755,7 +770,10 @@
       <w:lvlText w:val=" "/>
       <w:lvlJc w:val="left"/>
       <w:pPr>
-        <w:ind w:left="4320" w:hanging="480"/>
+        <w:tabs>
+          <w:tab w:val="num" w:pos="3600"/>
+        </w:tabs>
+        <w:ind w:left="4080" w:hanging="480"/>
       </w:pPr>
     </w:lvl>
     <w:lvl w:ilvl="6">
@@ -763,7 +781,10 @@
       <w:lvlText w:val=" "/>
       <w:lvlJc w:val="left"/>
       <w:pPr>
-        <w:ind w:left="5040" w:hanging="480"/>
+        <w:tabs>
+          <w:tab w:val="num" w:pos="4320"/>
+        </w:tabs>
+        <w:ind w:left="4800" w:hanging="480"/>
       </w:pPr>
     </w:lvl>
     <w:lvl w:ilvl="7">
@@ -771,7 +792,10 @@
       <w:lvlText w:val=" "/>
       <w:lvlJc w:val="left"/>
       <w:pPr>
-        <w:ind w:left="5760" w:hanging="480"/>
+        <w:tabs>
+          <w:tab w:val="num" w:pos="5040"/>
+        </w:tabs>
+        <w:ind w:left="5520" w:hanging="480"/>
       </w:pPr>
     </w:lvl>
     <w:lvl w:ilvl="8">
@@ -779,7 +803,10 @@
       <w:lvlText w:val=" "/>
       <w:lvlJc w:val="left"/>
       <w:pPr>
-        <w:ind w:left="6480" w:hanging="480"/>
+        <w:tabs>
+          <w:tab w:val="num" w:pos="5760"/>
+        </w:tabs>
+        <w:ind w:left="6240" w:hanging="480"/>
       </w:pPr>
     </w:lvl>
   </w:abstractNum>
@@ -791,7 +818,10 @@
       <w:lvlText w:val="•"/>
       <w:lvlJc w:val="left"/>
       <w:pPr>
-        <w:ind w:left="720" w:hanging="480"/>
+        <w:tabs>
+          <w:tab w:val="num" w:pos="0"/>
+        </w:tabs>
+        <w:ind w:left="480" w:hanging="480"/>
       </w:pPr>
     </w:lvl>
     <w:lvl w:ilvl="1">
@@ -799,7 +829,10 @@
       <w:lvlText w:val="–"/>
       <w:lvlJc w:val="left"/>
       <w:pPr>
-        <w:ind w:left="1440" w:hanging="480"/>
+        <w:tabs>
+          <w:tab w:val="num" w:pos="720"/>
+        </w:tabs>
+        <w:ind w:left="1200" w:hanging="480"/>
       </w:pPr>
     </w:lvl>
     <w:lvl w:ilvl="2">
@@ -807,7 +840,10 @@
       <w:lvlText w:val="•"/>
       <w:lvlJc w:val="left"/>
       <w:pPr>
-        <w:ind w:left="2160" w:hanging="480"/>
+        <w:tabs>
+          <w:tab w:val="num" w:pos="1440"/>
+        </w:tabs>
+        <w:ind w:left="1920" w:hanging="480"/>
       </w:pPr>
     </w:lvl>
     <w:lvl w:ilvl="3">
@@ -815,7 +851,10 @@
       <w:lvlText w:val="–"/>
       <w:lvlJc w:val="left"/>
       <w:pPr>
-        <w:ind w:left="2880" w:hanging="480"/>
+        <w:tabs>
+          <w:tab w:val="num" w:pos="2160"/>
+        </w:tabs>
+        <w:ind w:left="2640" w:hanging="480"/>
       </w:pPr>
     </w:lvl>
     <w:lvl w:ilvl="4">
@@ -823,7 +862,10 @@
       <w:lvlText w:val="•"/>
       <w:lvlJc w:val="left"/>
       <w:pPr>
-        <w:ind w:left="3600" w:hanging="480"/>
+        <w:tabs>
+          <w:tab w:val="num" w:pos="2880"/>
+        </w:tabs>
+        <w:ind w:left="3360" w:hanging="480"/>
       </w:pPr>
     </w:lvl>
     <w:lvl w:ilvl="5">
@@ -831,7 +873,10 @@
       <w:lvlText w:val="–"/>
       <w:lvlJc w:val="left"/>
       <w:pPr>
-        <w:ind w:left="4320" w:hanging="480"/>
+        <w:tabs>
+          <w:tab w:val="num" w:pos="3600"/>
+        </w:tabs>
+        <w:ind w:left="4080" w:hanging="480"/>
       </w:pPr>
     </w:lvl>
     <w:lvl w:ilvl="6">
@@ -839,7 +884,10 @@
       <w:lvlText w:val="•"/>
       <w:lvlJc w:val="left"/>
       <w:pPr>
-        <w:ind w:left="5040" w:hanging="480"/>
+        <w:tabs>
+          <w:tab w:val="num" w:pos="4320"/>
+        </w:tabs>
+        <w:ind w:left="4800" w:hanging="480"/>
       </w:pPr>
     </w:lvl>
     <w:lvl w:ilvl="7">
@@ -847,7 +895,10 @@
       <w:lvlText w:val="–"/>
       <w:lvlJc w:val="left"/>
       <w:pPr>
-        <w:ind w:left="5760" w:hanging="480"/>
+        <w:tabs>
+          <w:tab w:val="num" w:pos="5040"/>
+        </w:tabs>
+        <w:ind w:left="5520" w:hanging="480"/>
       </w:pPr>
     </w:lvl>
     <w:lvl w:ilvl="8">
@@ -855,7 +906,10 @@
       <w:lvlText w:val="•"/>
       <w:lvlJc w:val="left"/>
       <w:pPr>
-        <w:ind w:left="6480" w:hanging="480"/>
+        <w:tabs>
+          <w:tab w:val="num" w:pos="5760"/>
+        </w:tabs>
+        <w:ind w:left="6240" w:hanging="480"/>
       </w:pPr>
     </w:lvl>
   </w:abstractNum>

--- a/worddocs/password-storage-and-management-guide.docx
+++ b/worddocs/password-storage-and-management-guide.docx
@@ -34,7 +34,7 @@
         <w:t xml:space="preserve">Guide</w:t>
       </w:r>
     </w:p>
-    <w:bookmarkStart w:id="32" w:name="ariaid-title1"/>
+    <w:bookmarkStart w:id="34" w:name="ariaid-title1"/>
     <w:p>
       <w:pPr>
         <w:pStyle w:val="Heading1"/>
@@ -644,7 +644,39 @@
       </w:r>
     </w:p>
     <w:bookmarkEnd w:id="31"/>
-    <w:bookmarkEnd w:id="32"/>
+    <w:bookmarkStart w:id="33" w:name="ariaid-title7"/>
+    <w:p>
+      <w:pPr>
+        <w:pStyle w:val="Heading2"/>
+      </w:pPr>
+      <w:r>
+        <w:t xml:space="preserve">Feedback</w:t>
+      </w:r>
+    </w:p>
+    <w:p>
+      <w:pPr>
+        <w:pStyle w:val="BlockText"/>
+      </w:pPr>
+      <w:r>
+        <w:t xml:space="preserve">If you have any questions or comments about this guidance, such as suggestions for improvements, please contact:</w:t>
+      </w:r>
+      <w:r>
+        <w:t xml:space="preserve"> </w:t>
+      </w:r>
+      <w:hyperlink r:id="rId32">
+        <w:r>
+          <w:rPr>
+            <w:rStyle w:val="Hyperlink"/>
+          </w:rPr>
+          <w:t xml:space="preserve">itpolicycontent@digital.justice.gov.uk</w:t>
+        </w:r>
+      </w:hyperlink>
+      <w:r>
+        <w:t xml:space="preserve">.</w:t>
+      </w:r>
+    </w:p>
+    <w:bookmarkEnd w:id="33"/>
+    <w:bookmarkEnd w:id="34"/>
     <w:sectPr/>
   </w:body>
 </w:document>
@@ -683,7 +715,10 @@
       <w:lvlText w:val=" "/>
       <w:lvlJc w:val="left"/>
       <w:pPr>
-        <w:ind w:left="720" w:hanging="480"/>
+        <w:tabs>
+          <w:tab w:val="num" w:pos="0"/>
+        </w:tabs>
+        <w:ind w:left="480" w:hanging="480"/>
       </w:pPr>
     </w:lvl>
     <w:lvl w:ilvl="1">
@@ -691,7 +726,10 @@
       <w:lvlText w:val=" "/>
       <w:lvlJc w:val="left"/>
       <w:pPr>
-        <w:ind w:left="1440" w:hanging="480"/>
+        <w:tabs>
+          <w:tab w:val="num" w:pos="720"/>
+        </w:tabs>
+        <w:ind w:left="1200" w:hanging="480"/>
       </w:pPr>
     </w:lvl>
     <w:lvl w:ilvl="2">
@@ -699,7 +737,10 @@
       <w:lvlText w:val=" "/>
       <w:lvlJc w:val="left"/>
       <w:pPr>
-        <w:ind w:left="2160" w:hanging="480"/>
+        <w:tabs>
+          <w:tab w:val="num" w:pos="1440"/>
+        </w:tabs>
+        <w:ind w:left="1920" w:hanging="480"/>
       </w:pPr>
     </w:lvl>
     <w:lvl w:ilvl="3">
@@ -707,7 +748,10 @@
       <w:lvlText w:val=" "/>
       <w:lvlJc w:val="left"/>
       <w:pPr>
-        <w:ind w:left="2880" w:hanging="480"/>
+        <w:tabs>
+          <w:tab w:val="num" w:pos="2160"/>
+        </w:tabs>
+        <w:ind w:left="2640" w:hanging="480"/>
       </w:pPr>
     </w:lvl>
     <w:lvl w:ilvl="4">
@@ -715,7 +759,10 @@
       <w:lvlText w:val=" "/>
       <w:lvlJc w:val="left"/>
       <w:pPr>
-        <w:ind w:left="3600" w:hanging="480"/>
+        <w:tabs>
+          <w:tab w:val="num" w:pos="2880"/>
+        </w:tabs>
+        <w:ind w:left="3360" w:hanging="480"/>
       </w:pPr>
     </w:lvl>
     <w:lvl w:ilvl="5">
@@ -723,7 +770,10 @@
       <w:lvlText w:val=" "/>
       <w:lvlJc w:val="left"/>
       <w:pPr>
-        <w:ind w:left="4320" w:hanging="480"/>
+        <w:tabs>
+          <w:tab w:val="num" w:pos="3600"/>
+        </w:tabs>
+        <w:ind w:left="4080" w:hanging="480"/>
       </w:pPr>
     </w:lvl>
     <w:lvl w:ilvl="6">
@@ -731,7 +781,10 @@
       <w:lvlText w:val=" "/>
       <w:lvlJc w:val="left"/>
       <w:pPr>
-        <w:ind w:left="5040" w:hanging="480"/>
+        <w:tabs>
+          <w:tab w:val="num" w:pos="4320"/>
+        </w:tabs>
+        <w:ind w:left="4800" w:hanging="480"/>
       </w:pPr>
     </w:lvl>
     <w:lvl w:ilvl="7">
@@ -739,7 +792,10 @@
       <w:lvlText w:val=" "/>
       <w:lvlJc w:val="left"/>
       <w:pPr>
-        <w:ind w:left="5760" w:hanging="480"/>
+        <w:tabs>
+          <w:tab w:val="num" w:pos="5040"/>
+        </w:tabs>
+        <w:ind w:left="5520" w:hanging="480"/>
       </w:pPr>
     </w:lvl>
     <w:lvl w:ilvl="8">
@@ -747,7 +803,10 @@
       <w:lvlText w:val=" "/>
       <w:lvlJc w:val="left"/>
       <w:pPr>
-        <w:ind w:left="6480" w:hanging="480"/>
+        <w:tabs>
+          <w:tab w:val="num" w:pos="5760"/>
+        </w:tabs>
+        <w:ind w:left="6240" w:hanging="480"/>
       </w:pPr>
     </w:lvl>
   </w:abstractNum>
@@ -759,7 +818,10 @@
       <w:lvlText w:val="•"/>
       <w:lvlJc w:val="left"/>
       <w:pPr>
-        <w:ind w:left="720" w:hanging="480"/>
+        <w:tabs>
+          <w:tab w:val="num" w:pos="0"/>
+        </w:tabs>
+        <w:ind w:left="480" w:hanging="480"/>
       </w:pPr>
     </w:lvl>
     <w:lvl w:ilvl="1">
@@ -767,7 +829,10 @@
       <w:lvlText w:val="–"/>
       <w:lvlJc w:val="left"/>
       <w:pPr>
-        <w:ind w:left="1440" w:hanging="480"/>
+        <w:tabs>
+          <w:tab w:val="num" w:pos="720"/>
+        </w:tabs>
+        <w:ind w:left="1200" w:hanging="480"/>
       </w:pPr>
     </w:lvl>
     <w:lvl w:ilvl="2">
@@ -775,7 +840,10 @@
       <w:lvlText w:val="•"/>
       <w:lvlJc w:val="left"/>
       <w:pPr>
-        <w:ind w:left="2160" w:hanging="480"/>
+        <w:tabs>
+          <w:tab w:val="num" w:pos="1440"/>
+        </w:tabs>
+        <w:ind w:left="1920" w:hanging="480"/>
       </w:pPr>
     </w:lvl>
     <w:lvl w:ilvl="3">
@@ -783,7 +851,10 @@
       <w:lvlText w:val="–"/>
       <w:lvlJc w:val="left"/>
       <w:pPr>
-        <w:ind w:left="2880" w:hanging="480"/>
+        <w:tabs>
+          <w:tab w:val="num" w:pos="2160"/>
+        </w:tabs>
+        <w:ind w:left="2640" w:hanging="480"/>
       </w:pPr>
     </w:lvl>
     <w:lvl w:ilvl="4">
@@ -791,7 +862,10 @@
       <w:lvlText w:val="•"/>
       <w:lvlJc w:val="left"/>
       <w:pPr>
-        <w:ind w:left="3600" w:hanging="480"/>
+        <w:tabs>
+          <w:tab w:val="num" w:pos="2880"/>
+        </w:tabs>
+        <w:ind w:left="3360" w:hanging="480"/>
       </w:pPr>
     </w:lvl>
     <w:lvl w:ilvl="5">
@@ -799,7 +873,10 @@
       <w:lvlText w:val="–"/>
       <w:lvlJc w:val="left"/>
       <w:pPr>
-        <w:ind w:left="4320" w:hanging="480"/>
+        <w:tabs>
+          <w:tab w:val="num" w:pos="3600"/>
+        </w:tabs>
+        <w:ind w:left="4080" w:hanging="480"/>
       </w:pPr>
     </w:lvl>
     <w:lvl w:ilvl="6">
@@ -807,7 +884,10 @@
       <w:lvlText w:val="•"/>
       <w:lvlJc w:val="left"/>
       <w:pPr>
-        <w:ind w:left="5040" w:hanging="480"/>
+        <w:tabs>
+          <w:tab w:val="num" w:pos="4320"/>
+        </w:tabs>
+        <w:ind w:left="4800" w:hanging="480"/>
       </w:pPr>
     </w:lvl>
     <w:lvl w:ilvl="7">
@@ -815,7 +895,10 @@
       <w:lvlText w:val="–"/>
       <w:lvlJc w:val="left"/>
       <w:pPr>
-        <w:ind w:left="5760" w:hanging="480"/>
+        <w:tabs>
+          <w:tab w:val="num" w:pos="5040"/>
+        </w:tabs>
+        <w:ind w:left="5520" w:hanging="480"/>
       </w:pPr>
     </w:lvl>
     <w:lvl w:ilvl="8">
@@ -823,7 +906,10 @@
       <w:lvlText w:val="•"/>
       <w:lvlJc w:val="left"/>
       <w:pPr>
-        <w:ind w:left="6480" w:hanging="480"/>
+        <w:tabs>
+          <w:tab w:val="num" w:pos="5760"/>
+        </w:tabs>
+        <w:ind w:left="6240" w:hanging="480"/>
       </w:pPr>
     </w:lvl>
   </w:abstractNum>

--- a/worddocs/password-storage-and-management-guide.docx
+++ b/worddocs/password-storage-and-management-guide.docx
@@ -715,10 +715,7 @@
       <w:lvlText w:val=" "/>
       <w:lvlJc w:val="left"/>
       <w:pPr>
-        <w:tabs>
-          <w:tab w:val="num" w:pos="0"/>
-        </w:tabs>
-        <w:ind w:left="480" w:hanging="480"/>
+        <w:ind w:left="720" w:hanging="480"/>
       </w:pPr>
     </w:lvl>
     <w:lvl w:ilvl="1">
@@ -726,10 +723,7 @@
       <w:lvlText w:val=" "/>
       <w:lvlJc w:val="left"/>
       <w:pPr>
-        <w:tabs>
-          <w:tab w:val="num" w:pos="720"/>
-        </w:tabs>
-        <w:ind w:left="1200" w:hanging="480"/>
+        <w:ind w:left="1440" w:hanging="480"/>
       </w:pPr>
     </w:lvl>
     <w:lvl w:ilvl="2">
@@ -737,10 +731,7 @@
       <w:lvlText w:val=" "/>
       <w:lvlJc w:val="left"/>
       <w:pPr>
-        <w:tabs>
-          <w:tab w:val="num" w:pos="1440"/>
-        </w:tabs>
-        <w:ind w:left="1920" w:hanging="480"/>
+        <w:ind w:left="2160" w:hanging="480"/>
       </w:pPr>
     </w:lvl>
     <w:lvl w:ilvl="3">
@@ -748,10 +739,7 @@
       <w:lvlText w:val=" "/>
       <w:lvlJc w:val="left"/>
       <w:pPr>
-        <w:tabs>
-          <w:tab w:val="num" w:pos="2160"/>
-        </w:tabs>
-        <w:ind w:left="2640" w:hanging="480"/>
+        <w:ind w:left="2880" w:hanging="480"/>
       </w:pPr>
     </w:lvl>
     <w:lvl w:ilvl="4">
@@ -759,10 +747,7 @@
       <w:lvlText w:val=" "/>
       <w:lvlJc w:val="left"/>
       <w:pPr>
-        <w:tabs>
-          <w:tab w:val="num" w:pos="2880"/>
-        </w:tabs>
-        <w:ind w:left="3360" w:hanging="480"/>
+        <w:ind w:left="3600" w:hanging="480"/>
       </w:pPr>
     </w:lvl>
     <w:lvl w:ilvl="5">
@@ -770,10 +755,7 @@
       <w:lvlText w:val=" "/>
       <w:lvlJc w:val="left"/>
       <w:pPr>
-        <w:tabs>
-          <w:tab w:val="num" w:pos="3600"/>
-        </w:tabs>
-        <w:ind w:left="4080" w:hanging="480"/>
+        <w:ind w:left="4320" w:hanging="480"/>
       </w:pPr>
     </w:lvl>
     <w:lvl w:ilvl="6">
@@ -781,10 +763,7 @@
       <w:lvlText w:val=" "/>
       <w:lvlJc w:val="left"/>
       <w:pPr>
-        <w:tabs>
-          <w:tab w:val="num" w:pos="4320"/>
-        </w:tabs>
-        <w:ind w:left="4800" w:hanging="480"/>
+        <w:ind w:left="5040" w:hanging="480"/>
       </w:pPr>
     </w:lvl>
     <w:lvl w:ilvl="7">
@@ -792,10 +771,7 @@
       <w:lvlText w:val=" "/>
       <w:lvlJc w:val="left"/>
       <w:pPr>
-        <w:tabs>
-          <w:tab w:val="num" w:pos="5040"/>
-        </w:tabs>
-        <w:ind w:left="5520" w:hanging="480"/>
+        <w:ind w:left="5760" w:hanging="480"/>
       </w:pPr>
     </w:lvl>
     <w:lvl w:ilvl="8">
@@ -803,10 +779,7 @@
       <w:lvlText w:val=" "/>
       <w:lvlJc w:val="left"/>
       <w:pPr>
-        <w:tabs>
-          <w:tab w:val="num" w:pos="5760"/>
-        </w:tabs>
-        <w:ind w:left="6240" w:hanging="480"/>
+        <w:ind w:left="6480" w:hanging="480"/>
       </w:pPr>
     </w:lvl>
   </w:abstractNum>
@@ -818,10 +791,7 @@
       <w:lvlText w:val="•"/>
       <w:lvlJc w:val="left"/>
       <w:pPr>
-        <w:tabs>
-          <w:tab w:val="num" w:pos="0"/>
-        </w:tabs>
-        <w:ind w:left="480" w:hanging="480"/>
+        <w:ind w:left="720" w:hanging="480"/>
       </w:pPr>
     </w:lvl>
     <w:lvl w:ilvl="1">
@@ -829,10 +799,7 @@
       <w:lvlText w:val="–"/>
       <w:lvlJc w:val="left"/>
       <w:pPr>
-        <w:tabs>
-          <w:tab w:val="num" w:pos="720"/>
-        </w:tabs>
-        <w:ind w:left="1200" w:hanging="480"/>
+        <w:ind w:left="1440" w:hanging="480"/>
       </w:pPr>
     </w:lvl>
     <w:lvl w:ilvl="2">
@@ -840,10 +807,7 @@
       <w:lvlText w:val="•"/>
       <w:lvlJc w:val="left"/>
       <w:pPr>
-        <w:tabs>
-          <w:tab w:val="num" w:pos="1440"/>
-        </w:tabs>
-        <w:ind w:left="1920" w:hanging="480"/>
+        <w:ind w:left="2160" w:hanging="480"/>
       </w:pPr>
     </w:lvl>
     <w:lvl w:ilvl="3">
@@ -851,10 +815,7 @@
       <w:lvlText w:val="–"/>
       <w:lvlJc w:val="left"/>
       <w:pPr>
-        <w:tabs>
-          <w:tab w:val="num" w:pos="2160"/>
-        </w:tabs>
-        <w:ind w:left="2640" w:hanging="480"/>
+        <w:ind w:left="2880" w:hanging="480"/>
       </w:pPr>
     </w:lvl>
     <w:lvl w:ilvl="4">
@@ -862,10 +823,7 @@
       <w:lvlText w:val="•"/>
       <w:lvlJc w:val="left"/>
       <w:pPr>
-        <w:tabs>
-          <w:tab w:val="num" w:pos="2880"/>
-        </w:tabs>
-        <w:ind w:left="3360" w:hanging="480"/>
+        <w:ind w:left="3600" w:hanging="480"/>
       </w:pPr>
     </w:lvl>
     <w:lvl w:ilvl="5">
@@ -873,10 +831,7 @@
       <w:lvlText w:val="–"/>
       <w:lvlJc w:val="left"/>
       <w:pPr>
-        <w:tabs>
-          <w:tab w:val="num" w:pos="3600"/>
-        </w:tabs>
-        <w:ind w:left="4080" w:hanging="480"/>
+        <w:ind w:left="4320" w:hanging="480"/>
       </w:pPr>
     </w:lvl>
     <w:lvl w:ilvl="6">
@@ -884,10 +839,7 @@
       <w:lvlText w:val="•"/>
       <w:lvlJc w:val="left"/>
       <w:pPr>
-        <w:tabs>
-          <w:tab w:val="num" w:pos="4320"/>
-        </w:tabs>
-        <w:ind w:left="4800" w:hanging="480"/>
+        <w:ind w:left="5040" w:hanging="480"/>
       </w:pPr>
     </w:lvl>
     <w:lvl w:ilvl="7">
@@ -895,10 +847,7 @@
       <w:lvlText w:val="–"/>
       <w:lvlJc w:val="left"/>
       <w:pPr>
-        <w:tabs>
-          <w:tab w:val="num" w:pos="5040"/>
-        </w:tabs>
-        <w:ind w:left="5520" w:hanging="480"/>
+        <w:ind w:left="5760" w:hanging="480"/>
       </w:pPr>
     </w:lvl>
     <w:lvl w:ilvl="8">
@@ -906,10 +855,7 @@
       <w:lvlText w:val="•"/>
       <w:lvlJc w:val="left"/>
       <w:pPr>
-        <w:tabs>
-          <w:tab w:val="num" w:pos="5760"/>
-        </w:tabs>
-        <w:ind w:left="6240" w:hanging="480"/>
+        <w:ind w:left="6480" w:hanging="480"/>
       </w:pPr>
     </w:lvl>
   </w:abstractNum>
